--- a/Παραδοτέο 3/Word Files/User-profile-puzzle-1.docx
+++ b/Παραδοτέο 3/Word Files/User-profile-puzzle-1.docx
@@ -441,10 +441,7 @@
         <w:t>συνδυασμός</w:t>
       </w:r>
       <w:r>
-        <w:t xml:space="preserve"> </w:t>
-      </w:r>
-      <w:r>
-        <w:t xml:space="preserve">για </w:t>
+        <w:t xml:space="preserve"> για </w:t>
       </w:r>
       <w:r>
         <w:t>2</w:t>
@@ -495,10 +492,7 @@
         <w:t xml:space="preserve">7.1.2.1. </w:t>
       </w:r>
       <w:r>
-        <w:t>Το σύστημα ανακοινώνει στον παίκτη ότι ο συνδυασμός που εισήχθη ανοίγει την πόρτα Α</w:t>
-      </w:r>
-      <w:r>
-        <w:t xml:space="preserve"> και η ροή συνεχίζεται στο βήμα 8.</w:t>
+        <w:t>Το σύστημα ανακοινώνει στον παίκτη ότι ο συνδυασμός που εισήχθη ανοίγει την πόρτα Α και η ροή συνεχίζεται στο βήμα 8.</w:t>
       </w:r>
     </w:p>
     <w:p>
@@ -510,16 +504,7 @@
         <w:t>7.</w:t>
       </w:r>
       <w:r>
-        <w:t xml:space="preserve">1.2.2. </w:t>
-      </w:r>
-      <w:r>
-        <w:t xml:space="preserve">Το σύστημα ανακοινώνει στον παίκτη ότι ο συνδυασμός που εισήχθη ανοίγει την πόρτα </w:t>
-      </w:r>
-      <w:r>
-        <w:t xml:space="preserve">Β </w:t>
-      </w:r>
-      <w:r>
-        <w:t>και η ροή συνεχίζεται στο βήμα 8.</w:t>
+        <w:t>1.2.2. Το σύστημα ανακοινώνει στον παίκτη ότι ο συνδυασμός που εισήχθη ανοίγει την πόρτα Β και η ροή συνεχίζεται στο βήμα 8.</w:t>
       </w:r>
     </w:p>
     <w:p>
@@ -528,22 +513,13 @@
         <w:spacing w:line="259" w:lineRule="auto"/>
       </w:pPr>
       <w:r>
-        <w:t xml:space="preserve">7.1.2.3. </w:t>
-      </w:r>
-      <w:r>
-        <w:t>Το σύστημα ανακοινώνει στον παίκτη ότι ο συνδυασμός που εισήχθη ανοίγει την πόρτα Α και πυροδοτεί παράλληλα έναν συναγερμό, οπότε εμφανίζονται επιστήμονες που κυνηγούν τον παίκτη</w:t>
-      </w:r>
-      <w:r>
-        <w:t xml:space="preserve"> και η ροή συνεχίζεται στο βήμα 7.3.2. .</w:t>
+        <w:t>7.1.2.3. Το σύστημα ανακοινώνει στον παίκτη ότι ο συνδυασμός που εισήχθη ανοίγει την πόρτα Α και πυροδοτεί παράλληλα έναν συναγερμό, οπότε εμφανίζονται επιστήμονες που κυνηγούν τον παίκτη και η ροή συνεχίζεται στο βήμα 7.3.2. .</w:t>
       </w:r>
     </w:p>
     <w:p>
       <w:pPr>
         <w:spacing w:line="259" w:lineRule="auto"/>
         <w:ind w:left="504"/>
-        <w:rPr>
-          <w:lang w:val="en-US"/>
-        </w:rPr>
       </w:pPr>
       <w:r>
         <w:t xml:space="preserve">7.1.3. </w:t>
@@ -603,10 +579,7 @@
         <w:t xml:space="preserve">Το </w:t>
       </w:r>
       <w:r>
-        <w:t xml:space="preserve">σύστημα ανακοινώνει στον παίκτη ότι ο συνδυασμός που εισήχθη ανοίγει την πόρτα </w:t>
-      </w:r>
-      <w:r>
-        <w:t>Β</w:t>
+        <w:t>σύστημα ανακοινώνει στον παίκτη ότι ο συνδυασμός που εισήχθη ανοίγει την πόρτα Β</w:t>
       </w:r>
       <w:r>
         <w:t xml:space="preserve"> </w:t>
@@ -683,13 +656,34 @@
         <w:jc w:val="both"/>
         <w:rPr>
           <w:color w:val="00B050"/>
+          <w:lang w:val="en-US"/>
         </w:rPr>
       </w:pPr>
       <w:r>
         <w:rPr>
           <w:color w:val="00B050"/>
         </w:rPr>
-        <w:t xml:space="preserve">Προφίλ παίκτη </w:t>
+        <w:t>Προφίλ</w:t>
+      </w:r>
+      <w:r>
+        <w:rPr>
+          <w:color w:val="00B050"/>
+          <w:lang w:val="en-US"/>
+        </w:rPr>
+        <w:t xml:space="preserve"> </w:t>
+      </w:r>
+      <w:r>
+        <w:rPr>
+          <w:color w:val="00B050"/>
+        </w:rPr>
+        <w:t>παίκτη</w:t>
+      </w:r>
+      <w:r>
+        <w:rPr>
+          <w:color w:val="00B050"/>
+          <w:lang w:val="en-US"/>
+        </w:rPr>
+        <w:t xml:space="preserve"> </w:t>
       </w:r>
       <w:r>
         <w:rPr>
@@ -701,12 +695,14 @@
       <w:r>
         <w:rPr>
           <w:color w:val="00B050"/>
+          <w:lang w:val="en-US"/>
         </w:rPr>
         <w:t>:</w:t>
       </w:r>
       <w:r>
         <w:rPr>
           <w:color w:val="00B050"/>
+          <w:lang w:val="en-US"/>
         </w:rPr>
         <w:t xml:space="preserve"> </w:t>
       </w:r>
@@ -770,7 +766,22 @@
         <w:t xml:space="preserve">2. Ο παίκτης </w:t>
       </w:r>
       <w:r>
-        <w:t>επιλέγει να προσθέσει έναν χρήστη στη λίστα των φίλων του.</w:t>
+        <w:t xml:space="preserve">εισάγει το όνομα ή μέρος του ονόματος του </w:t>
+      </w:r>
+      <w:r>
+        <w:rPr>
+          <w:lang w:val="en-US"/>
+        </w:rPr>
+        <w:t>username</w:t>
+      </w:r>
+      <w:r>
+        <w:t xml:space="preserve"> </w:t>
+      </w:r>
+      <w:r>
+        <w:t>του φίλου του</w:t>
+      </w:r>
+      <w:r>
+        <w:t>.</w:t>
       </w:r>
     </w:p>
     <w:p>
@@ -886,7 +897,13 @@
         <w:jc w:val="both"/>
       </w:pPr>
       <w:r>
-        <w:t xml:space="preserve">3. Ο παίκτης πληκτρολογεί το όνομα ή μέρος του ονόματος του </w:t>
+        <w:t>3</w:t>
+      </w:r>
+      <w:r>
+        <w:t xml:space="preserve">. Το σύστημα </w:t>
+      </w:r>
+      <w:r>
+        <w:t xml:space="preserve">αναζητά στη λίστα παικτών το </w:t>
       </w:r>
       <w:r>
         <w:rPr>
@@ -895,10 +912,7 @@
         <w:t>username</w:t>
       </w:r>
       <w:r>
-        <w:t xml:space="preserve"> </w:t>
-      </w:r>
-      <w:r>
-        <w:t>του φίλου του.</w:t>
+        <w:t>.</w:t>
       </w:r>
     </w:p>
     <w:p>
@@ -909,16 +923,13 @@
         <w:jc w:val="both"/>
       </w:pPr>
       <w:r>
-        <w:t xml:space="preserve">4. Το σύστημα </w:t>
-      </w:r>
-      <w:r>
-        <w:t xml:space="preserve">αναζητά στη λίστα παικτών το </w:t>
-      </w:r>
-      <w:r>
-        <w:rPr>
-          <w:lang w:val="en-US"/>
-        </w:rPr>
-        <w:t>username</w:t>
+        <w:t>4</w:t>
+      </w:r>
+      <w:r>
+        <w:t xml:space="preserve">. </w:t>
+      </w:r>
+      <w:r>
+        <w:t>Το σύστημα εμφανίζει μια λίστα με πιθανούς λογαριασμούς</w:t>
       </w:r>
       <w:r>
         <w:t>.</w:t>
@@ -932,13 +943,20 @@
         <w:jc w:val="both"/>
       </w:pPr>
       <w:r>
-        <w:t xml:space="preserve">5. </w:t>
-      </w:r>
-      <w:r>
-        <w:t>Το σύστημα εμφανίζει μια λίστα με πιθανούς λογαριασμούς</w:t>
-      </w:r>
-      <w:r>
-        <w:t>.</w:t>
+        <w:tab/>
+      </w:r>
+      <w:r>
+        <w:t>4</w:t>
+      </w:r>
+      <w:r>
+        <w:t xml:space="preserve">.1. </w:t>
+      </w:r>
+      <w:r>
+        <w:t xml:space="preserve">Το σύστημα αναφέρει στον χρήστη πως δε βρέθηκε κάποιος λογαριασμός και </w:t>
+      </w:r>
+      <w:r>
+        <w:tab/>
+        <w:t>η ροή συνεχίζεται στο βήμα 2.</w:t>
       </w:r>
     </w:p>
     <w:p>
@@ -949,17 +967,10 @@
         <w:jc w:val="both"/>
       </w:pPr>
       <w:r>
-        <w:tab/>
-      </w:r>
-      <w:r>
-        <w:t xml:space="preserve">5.1. </w:t>
-      </w:r>
-      <w:r>
-        <w:t xml:space="preserve">Το σύστημα αναφέρει στον χρήστη πως δε βρέθηκε κάποιος λογαριασμός και </w:t>
-      </w:r>
-      <w:r>
-        <w:tab/>
-        <w:t>η ροή συνεχίζεται στο βήμα 2.</w:t>
+        <w:t>5.</w:t>
+      </w:r>
+      <w:r>
+        <w:t xml:space="preserve"> Ο χρήστης διαλέγει το χρήστη που επιθυμεί να προσθέσει στους φίλους του.</w:t>
       </w:r>
     </w:p>
     <w:p>
@@ -970,7 +981,10 @@
         <w:jc w:val="both"/>
       </w:pPr>
       <w:r>
-        <w:t>6. Ο χρήστης διαλέγει το χρήστη που επιθυμεί να προσθέσει στους φίλους του.</w:t>
+        <w:t>6</w:t>
+      </w:r>
+      <w:r>
+        <w:t>. Το σύστημα στέλνει αίτημα στον χρήστη που πρόσθεσε ο παίκτης ώστε να τον αποδεχτεί.</w:t>
       </w:r>
     </w:p>
     <w:p>
@@ -981,7 +995,10 @@
         <w:jc w:val="both"/>
       </w:pPr>
       <w:r>
-        <w:t>7. Το σύστημα στέλνει αίτημα στον χρήστη που πρόσθεσε ο παίκτης ώστε να τον αποδεχτεί.</w:t>
+        <w:t>7</w:t>
+      </w:r>
+      <w:r>
+        <w:t>. Έπειτα από κάποιο χρόνο αναμονής ο χρήστης στον οποίο στάλθηκε το αίτημα προσθήκης στη λίστα φίλων αποδέχεται το αίτημα.</w:t>
       </w:r>
     </w:p>
     <w:p>
@@ -992,7 +1009,20 @@
         <w:jc w:val="both"/>
       </w:pPr>
       <w:r>
-        <w:t>8. Έπειτα από κάποιο χρόνο αναμονής ο χρήστης στον οποίο στάλθηκε το αίτημα προσθήκης στη λίστα φίλων αποδέχεται το αίτημα.</w:t>
+        <w:tab/>
+      </w:r>
+      <w:r>
+        <w:t>7</w:t>
+      </w:r>
+      <w:r>
+        <w:t xml:space="preserve">.1. Ο χρήστης στον οποίο στάλθηκε το αίτημα προσθήκης στη λίστα φίλων </w:t>
+      </w:r>
+      <w:r>
+        <w:tab/>
+        <w:t>απορρίπτει το αίτημα</w:t>
+      </w:r>
+      <w:r>
+        <w:t>.</w:t>
       </w:r>
     </w:p>
     <w:p>
@@ -1003,37 +1033,10 @@
         <w:jc w:val="both"/>
       </w:pPr>
       <w:r>
-        <w:tab/>
-        <w:t xml:space="preserve">8.1. Ο </w:t>
-      </w:r>
-      <w:r>
-        <w:t xml:space="preserve">χρήστης στον οποίο στάλθηκε το αίτημα προσθήκης στη λίστα φίλων </w:t>
-      </w:r>
-      <w:r>
-        <w:tab/>
-      </w:r>
-      <w:r>
-        <w:t>απ</w:t>
-      </w:r>
-      <w:r>
-        <w:t xml:space="preserve">ορρίπτει </w:t>
-      </w:r>
-      <w:r>
-        <w:t>το αίτημα</w:t>
-      </w:r>
-      <w:r>
-        <w:t>.</w:t>
-      </w:r>
-    </w:p>
-    <w:p>
-      <w:pPr>
-        <w:tabs>
-          <w:tab w:val="left" w:pos="1027"/>
-        </w:tabs>
-        <w:jc w:val="both"/>
-      </w:pPr>
-      <w:r>
-        <w:t xml:space="preserve">9. Το σύστημα ενημερώνει τον παίκτη που έστειλε το αίτημα σχετικά με την προσθήκη του νέου χρήστη στη λίστα φίλων. </w:t>
+        <w:t>8</w:t>
+      </w:r>
+      <w:r>
+        <w:t xml:space="preserve">. Το σύστημα ενημερώνει τον παίκτη που έστειλε το αίτημα σχετικά με την προσθήκη του νέου χρήστη στη λίστα φίλων. </w:t>
       </w:r>
     </w:p>
     <w:p>
@@ -4691,7 +4694,12 @@
 </file>
 
 <file path=customXml/item1.xml><?xml version="1.0" encoding="utf-8"?>
-<b:Sources xmlns:b="http://schemas.openxmlformats.org/officeDocument/2006/bibliography" xmlns="http://schemas.openxmlformats.org/officeDocument/2006/bibliography" SelectedStyle="\APASixthEditionOfficeOnline.xsl" StyleName="APA" Version="6"/>
+<?mso-contentType ?>
+<FormTemplates xmlns="http://schemas.microsoft.com/sharepoint/v3/contenttype/forms">
+  <Display>DocumentLibraryForm</Display>
+  <Edit>DocumentLibraryForm</Edit>
+  <New>DocumentLibraryForm</New>
+</FormTemplates>
 </file>
 
 <file path=customXml/item2.xml><?xml version="1.0" encoding="utf-8"?>
@@ -4885,12 +4893,7 @@
 </file>
 
 <file path=customXml/item3.xml><?xml version="1.0" encoding="utf-8"?>
-<?mso-contentType ?>
-<FormTemplates xmlns="http://schemas.microsoft.com/sharepoint/v3/contenttype/forms">
-  <Display>DocumentLibraryForm</Display>
-  <Edit>DocumentLibraryForm</Edit>
-  <New>DocumentLibraryForm</New>
-</FormTemplates>
+<b:Sources xmlns:b="http://schemas.openxmlformats.org/officeDocument/2006/bibliography" xmlns="http://schemas.openxmlformats.org/officeDocument/2006/bibliography" SelectedStyle="\APASixthEditionOfficeOnline.xsl" StyleName="APA" Version="6"/>
 </file>
 
 <file path=customXml/item4.xml><?xml version="1.0" encoding="utf-8"?>
@@ -4900,9 +4903,9 @@
 </file>
 
 <file path=customXml/itemProps1.xml><?xml version="1.0" encoding="utf-8"?>
-<ds:datastoreItem xmlns:ds="http://schemas.openxmlformats.org/officeDocument/2006/customXml" ds:itemID="{19415F76-35B7-4E82-AEE9-49E5B96F778B}">
+<ds:datastoreItem xmlns:ds="http://schemas.openxmlformats.org/officeDocument/2006/customXml" ds:itemID="{655A0899-5569-45DF-ADFA-65CD8057F01E}">
   <ds:schemaRefs>
-    <ds:schemaRef ds:uri="http://schemas.openxmlformats.org/officeDocument/2006/bibliography"/>
+    <ds:schemaRef ds:uri="http://schemas.microsoft.com/sharepoint/v3/contenttype/forms"/>
   </ds:schemaRefs>
 </ds:datastoreItem>
 </file>
@@ -4926,9 +4929,9 @@
 </file>
 
 <file path=customXml/itemProps3.xml><?xml version="1.0" encoding="utf-8"?>
-<ds:datastoreItem xmlns:ds="http://schemas.openxmlformats.org/officeDocument/2006/customXml" ds:itemID="{655A0899-5569-45DF-ADFA-65CD8057F01E}">
+<ds:datastoreItem xmlns:ds="http://schemas.openxmlformats.org/officeDocument/2006/customXml" ds:itemID="{19415F76-35B7-4E82-AEE9-49E5B96F778B}">
   <ds:schemaRefs>
-    <ds:schemaRef ds:uri="http://schemas.microsoft.com/sharepoint/v3/contenttype/forms"/>
+    <ds:schemaRef ds:uri="http://schemas.openxmlformats.org/officeDocument/2006/bibliography"/>
   </ds:schemaRefs>
 </ds:datastoreItem>
 </file>

--- a/Παραδοτέο 3/Word Files/User-profile-puzzle-1.docx
+++ b/Παραδοτέο 3/Word Files/User-profile-puzzle-1.docx
@@ -340,7 +340,15 @@
         <w:t>Ο παίκτης ε</w:t>
       </w:r>
       <w:r>
-        <w:t>ισάγει τους αριθμούς στο panel της πόρτας.</w:t>
+        <w:t xml:space="preserve">ισάγει τους αριθμούς στο </w:t>
+      </w:r>
+      <w:proofErr w:type="spellStart"/>
+      <w:r>
+        <w:t>panel</w:t>
+      </w:r>
+      <w:proofErr w:type="spellEnd"/>
+      <w:r>
+        <w:t xml:space="preserve"> της πόρτας.</w:t>
       </w:r>
     </w:p>
     <w:p>
@@ -390,6 +398,18 @@
         <w:t>χθη</w:t>
       </w:r>
       <w:r>
+        <w:t xml:space="preserve"> είναι ο 1</w:t>
+      </w:r>
+      <w:r>
+        <w:rPr>
+          <w:vertAlign w:val="superscript"/>
+        </w:rPr>
+        <w:t>ος</w:t>
+      </w:r>
+      <w:r>
+        <w:t xml:space="preserve"> σωστός και</w:t>
+      </w:r>
+      <w:r>
         <w:t xml:space="preserve"> </w:t>
       </w:r>
       <w:r>
@@ -492,7 +512,22 @@
         <w:t xml:space="preserve">7.1.2.1. </w:t>
       </w:r>
       <w:r>
-        <w:t>Το σύστημα ανακοινώνει στον παίκτη ότι ο συνδυασμός που εισήχθη ανοίγει την πόρτα Α και η ροή συνεχίζεται στο βήμα 8.</w:t>
+        <w:t xml:space="preserve">Το σύστημα ανακοινώνει στον παίκτη ότι ο συνδυασμός που εισήχθη </w:t>
+      </w:r>
+      <w:r>
+        <w:t xml:space="preserve"> είναι ο 1</w:t>
+      </w:r>
+      <w:r>
+        <w:rPr>
+          <w:vertAlign w:val="superscript"/>
+        </w:rPr>
+        <w:t>ος</w:t>
+      </w:r>
+      <w:r>
+        <w:t xml:space="preserve"> σωστός και </w:t>
+      </w:r>
+      <w:r>
+        <w:t>ανοίγει την πόρτα Α και η ροή συνεχίζεται στο βήμα 8.</w:t>
       </w:r>
     </w:p>
     <w:p>
@@ -504,7 +539,34 @@
         <w:t>7.</w:t>
       </w:r>
       <w:r>
-        <w:t>1.2.2. Το σύστημα ανακοινώνει στον παίκτη ότι ο συνδυασμός που εισήχθη ανοίγει την πόρτα Β και η ροή συνεχίζεται στο βήμα 8.</w:t>
+        <w:t xml:space="preserve">1.2.2. Το σύστημα ανακοινώνει στον παίκτη ότι ο συνδυασμός που εισήχθη </w:t>
+      </w:r>
+      <w:r>
+        <w:t>είναι ο 2</w:t>
+      </w:r>
+      <w:r>
+        <w:rPr>
+          <w:vertAlign w:val="superscript"/>
+        </w:rPr>
+        <w:t>ος</w:t>
+      </w:r>
+      <w:r>
+        <w:t xml:space="preserve"> σωστός και </w:t>
+      </w:r>
+      <w:r>
+        <w:t xml:space="preserve">ανοίγει την πόρτα </w:t>
+      </w:r>
+      <w:r>
+        <w:t>Α</w:t>
+      </w:r>
+      <w:r>
+        <w:t xml:space="preserve"> και</w:t>
+      </w:r>
+      <w:r>
+        <w:t xml:space="preserve"> του γεμίζει τη ζωή και την αντοχή και</w:t>
+      </w:r>
+      <w:r>
+        <w:t xml:space="preserve"> η ροή συνεχίζεται στο βήμα 8.</w:t>
       </w:r>
     </w:p>
     <w:p>
@@ -513,7 +575,28 @@
         <w:spacing w:line="259" w:lineRule="auto"/>
       </w:pPr>
       <w:r>
-        <w:t>7.1.2.3. Το σύστημα ανακοινώνει στον παίκτη ότι ο συνδυασμός που εισήχθη ανοίγει την πόρτα Α και πυροδοτεί παράλληλα έναν συναγερμό, οπότε εμφανίζονται επιστήμονες που κυνηγούν τον παίκτη και η ροή συνεχίζεται στο βήμα 7.3.2. .</w:t>
+        <w:t xml:space="preserve">7.1.2.3. Το σύστημα ανακοινώνει στον παίκτη ότι ο συνδυασμός που εισήχθη </w:t>
+      </w:r>
+      <w:r>
+        <w:t>είναι ο 3</w:t>
+      </w:r>
+      <w:r>
+        <w:rPr>
+          <w:vertAlign w:val="superscript"/>
+        </w:rPr>
+        <w:t>ος</w:t>
+      </w:r>
+      <w:r>
+        <w:t xml:space="preserve"> σωστός και </w:t>
+      </w:r>
+      <w:r>
+        <w:t xml:space="preserve">ανοίγει την πόρτα </w:t>
+      </w:r>
+      <w:r>
+        <w:t>Β</w:t>
+      </w:r>
+      <w:r>
+        <w:t xml:space="preserve"> και πυροδοτεί παράλληλα έναν συναγερμό, οπότε εμφανίζονται επιστήμονες που κυνηγούν τον παίκτη και η ροή συνεχίζεται στο βήμα 7.3.2. .</w:t>
       </w:r>
     </w:p>
     <w:p>
@@ -579,7 +662,25 @@
         <w:t xml:space="preserve">Το </w:t>
       </w:r>
       <w:r>
-        <w:t>σύστημα ανακοινώνει στον παίκτη ότι ο συνδυασμός που εισήχθη ανοίγει την πόρτα Β</w:t>
+        <w:t xml:space="preserve">σύστημα ανακοινώνει στον παίκτη ότι ο συνδυασμός που εισήχθη </w:t>
+      </w:r>
+      <w:r>
+        <w:t>είναι ο 2</w:t>
+      </w:r>
+      <w:r>
+        <w:rPr>
+          <w:vertAlign w:val="superscript"/>
+        </w:rPr>
+        <w:t>ος</w:t>
+      </w:r>
+      <w:r>
+        <w:t xml:space="preserve"> σωστός και </w:t>
+      </w:r>
+      <w:r>
+        <w:t xml:space="preserve">ανοίγει την πόρτα </w:t>
+      </w:r>
+      <w:r>
+        <w:t>Α</w:t>
       </w:r>
       <w:r>
         <w:t xml:space="preserve"> </w:t>
@@ -603,7 +704,13 @@
         <w:t>1.</w:t>
       </w:r>
       <w:r>
-        <w:t xml:space="preserve"> Το σύστημα ανακοινώνει στον παίκτη ότι ο συνδυασμός που εισήχθη ανοίγει την πόρτα Α και πυροδοτεί παράλληλα έναν συναγερμό, οπότε εμφανίζονται επιστήμονες που κυνηγούν τον παίκτη.</w:t>
+        <w:t xml:space="preserve"> Το σύστημα ανακοινώνει στον παίκτη ότι ο συνδυασμός που εισήχθη ανοίγει την πόρτα </w:t>
+      </w:r>
+      <w:r>
+        <w:t>Β</w:t>
+      </w:r>
+      <w:r>
+        <w:t xml:space="preserve"> και πυροδοτεί παράλληλα έναν συναγερμό, οπότε εμφανίζονται επιστήμονες που κυνηγούν τον παίκτη.</w:t>
       </w:r>
     </w:p>
     <w:p>
@@ -612,6 +719,7 @@
         <w:ind w:left="504"/>
       </w:pPr>
       <w:r>
+        <w:lastRenderedPageBreak/>
         <w:t>7.3.2. Ο παίκτης ξεφεύγει από τους επιστήμονες και η ροή συνεχίζεται στο βήμα 8.</w:t>
       </w:r>
     </w:p>
@@ -630,7 +738,6 @@
         <w:spacing w:line="259" w:lineRule="auto"/>
       </w:pPr>
       <w:r>
-        <w:lastRenderedPageBreak/>
         <w:t xml:space="preserve">8.     </w:t>
       </w:r>
       <w:r>
@@ -713,21 +820,545 @@
           <w:tab w:val="left" w:pos="1027"/>
         </w:tabs>
         <w:jc w:val="both"/>
+      </w:pPr>
+      <w:r>
         <w:rPr>
           <w:lang w:val="en-US"/>
         </w:rPr>
-      </w:pPr>
+        <w:t>Actors</w:t>
+      </w:r>
+      <w:r>
+        <w:t xml:space="preserve">: </w:t>
+      </w:r>
+      <w:r>
+        <w:t>Π</w:t>
+      </w:r>
+      <w:r>
+        <w:t>αίκτης</w:t>
+      </w:r>
+      <w:r>
+        <w:t xml:space="preserve">, </w:t>
+      </w:r>
+      <w:r>
+        <w:t xml:space="preserve">Βάση δεδομένων, </w:t>
+      </w:r>
       <w:r>
         <w:rPr>
           <w:lang w:val="en-US"/>
         </w:rPr>
-        <w:t xml:space="preserve">Actors: </w:t>
-      </w:r>
-      <w:r>
-        <w:t>Π</w:t>
-      </w:r>
-      <w:r>
-        <w:t>αίκτης</w:t>
+        <w:t>Server</w:t>
+      </w:r>
+    </w:p>
+    <w:p>
+      <w:pPr>
+        <w:tabs>
+          <w:tab w:val="left" w:pos="1027"/>
+        </w:tabs>
+        <w:jc w:val="both"/>
+      </w:pPr>
+    </w:p>
+    <w:p>
+      <w:pPr>
+        <w:tabs>
+          <w:tab w:val="left" w:pos="1027"/>
+        </w:tabs>
+        <w:jc w:val="both"/>
+      </w:pPr>
+      <w:r>
+        <w:t xml:space="preserve">1. </w:t>
+      </w:r>
+      <w:r>
+        <w:t>Ο παίκτης ανοίγει το προφίλ του.</w:t>
+      </w:r>
+    </w:p>
+    <w:p>
+      <w:pPr>
+        <w:tabs>
+          <w:tab w:val="left" w:pos="1027"/>
+        </w:tabs>
+        <w:jc w:val="both"/>
+      </w:pPr>
+      <w:r>
+        <w:t xml:space="preserve">2. Ο παίκτης </w:t>
+      </w:r>
+      <w:r>
+        <w:t xml:space="preserve">εισάγει το όνομα ή μέρος του ονόματος του </w:t>
+      </w:r>
+      <w:r>
+        <w:rPr>
+          <w:lang w:val="en-US"/>
+        </w:rPr>
+        <w:t>username</w:t>
+      </w:r>
+      <w:r>
+        <w:t xml:space="preserve"> </w:t>
+      </w:r>
+      <w:r>
+        <w:t xml:space="preserve">του </w:t>
+      </w:r>
+      <w:r>
+        <w:t>χρήστη που θέλει στο πεδίο αναζήτησης</w:t>
+      </w:r>
+      <w:r>
+        <w:t>.</w:t>
+      </w:r>
+    </w:p>
+    <w:p>
+      <w:pPr>
+        <w:tabs>
+          <w:tab w:val="left" w:pos="1027"/>
+        </w:tabs>
+        <w:jc w:val="both"/>
+      </w:pPr>
+      <w:r>
+        <w:tab/>
+        <w:t>2.1. Ο πα</w:t>
+      </w:r>
+      <w:r>
+        <w:t xml:space="preserve">ίκτης επιλέγει να δει τα βραβεία που έχει λάβει εντός του παιχνιδιού </w:t>
+      </w:r>
+      <w:r>
+        <w:tab/>
+        <w:t xml:space="preserve">(για παράδειγμα βραβείο επειδή έλυσε πολύ γρήγορα κάποιο </w:t>
+      </w:r>
+      <w:r>
+        <w:rPr>
+          <w:lang w:val="en-US"/>
+        </w:rPr>
+        <w:t>Puzzle</w:t>
+      </w:r>
+      <w:r>
+        <w:t>).</w:t>
+      </w:r>
+    </w:p>
+    <w:p>
+      <w:pPr>
+        <w:tabs>
+          <w:tab w:val="left" w:pos="1027"/>
+        </w:tabs>
+        <w:jc w:val="both"/>
+      </w:pPr>
+      <w:r>
+        <w:tab/>
+      </w:r>
+      <w:r>
+        <w:t>2.2.</w:t>
+      </w:r>
+      <w:r>
+        <w:t>1.</w:t>
+      </w:r>
+      <w:r>
+        <w:t xml:space="preserve"> </w:t>
+      </w:r>
+      <w:r>
+        <w:t>Ο παίκτης επιλέγει να προσθέσει εικόνα στο προφίλ  του.</w:t>
+      </w:r>
+    </w:p>
+    <w:p>
+      <w:pPr>
+        <w:tabs>
+          <w:tab w:val="left" w:pos="1027"/>
+        </w:tabs>
+        <w:jc w:val="both"/>
+      </w:pPr>
+      <w:r>
+        <w:tab/>
+        <w:t xml:space="preserve">2.2.2. Το σύστημα εμφανίζει </w:t>
+      </w:r>
+      <w:r>
+        <w:t>μια σελίδα</w:t>
+      </w:r>
+      <w:r>
+        <w:t xml:space="preserve"> για </w:t>
+      </w:r>
+      <w:r>
+        <w:t xml:space="preserve">την </w:t>
+      </w:r>
+      <w:r>
+        <w:t>προσθήκη της εικόνας προφίλ.</w:t>
+      </w:r>
+    </w:p>
+    <w:p>
+      <w:pPr>
+        <w:tabs>
+          <w:tab w:val="left" w:pos="1027"/>
+        </w:tabs>
+        <w:jc w:val="both"/>
+      </w:pPr>
+      <w:r>
+        <w:tab/>
+        <w:t>2.2.</w:t>
+      </w:r>
+      <w:r>
+        <w:t>3</w:t>
+      </w:r>
+      <w:r>
+        <w:t>. Ο παίκτης προσθέτει την εικόνα του</w:t>
+      </w:r>
+      <w:r>
+        <w:t xml:space="preserve"> </w:t>
+      </w:r>
+      <w:r>
+        <w:t>και επιλέγει να την ανεβάσει.</w:t>
+      </w:r>
+    </w:p>
+    <w:p>
+      <w:pPr>
+        <w:tabs>
+          <w:tab w:val="left" w:pos="1027"/>
+        </w:tabs>
+        <w:jc w:val="both"/>
+      </w:pPr>
+      <w:r>
+        <w:tab/>
+        <w:t>2.2.</w:t>
+      </w:r>
+      <w:r>
+        <w:t>4</w:t>
+      </w:r>
+      <w:r>
+        <w:t xml:space="preserve">. Το σύστημα στέλνει την εικόνα στον </w:t>
+      </w:r>
+      <w:r>
+        <w:rPr>
+          <w:lang w:val="en-US"/>
+        </w:rPr>
+        <w:t>server</w:t>
+      </w:r>
+      <w:r>
+        <w:t>.</w:t>
+      </w:r>
+    </w:p>
+    <w:p>
+      <w:pPr>
+        <w:tabs>
+          <w:tab w:val="left" w:pos="1027"/>
+        </w:tabs>
+        <w:jc w:val="both"/>
+      </w:pPr>
+      <w:r>
+        <w:rPr>
+          <w:lang w:val="en-US"/>
+        </w:rPr>
+        <w:tab/>
+      </w:r>
+      <w:r>
+        <w:t>2.2.</w:t>
+      </w:r>
+      <w:r>
+        <w:t>5</w:t>
+      </w:r>
+      <w:r>
+        <w:t xml:space="preserve">. </w:t>
+      </w:r>
+      <w:r>
+        <w:t xml:space="preserve">Μέσω του </w:t>
+      </w:r>
+      <w:r>
+        <w:rPr>
+          <w:lang w:val="en-US"/>
+        </w:rPr>
+        <w:t>server</w:t>
+      </w:r>
+      <w:r>
+        <w:t xml:space="preserve"> αποθηκεύε</w:t>
+      </w:r>
+      <w:r>
+        <w:t>ται</w:t>
+      </w:r>
+      <w:r>
+        <w:t xml:space="preserve"> η εικόνα στη βάση δεδομένων και αλλάζει </w:t>
+      </w:r>
+      <w:r>
+        <w:tab/>
+      </w:r>
+      <w:r>
+        <w:t xml:space="preserve">και επισήμως </w:t>
+      </w:r>
+      <w:r>
+        <w:t>η</w:t>
+      </w:r>
+      <w:r>
+        <w:t xml:space="preserve"> εικόνα προφίλ του χρήστη.</w:t>
+      </w:r>
+    </w:p>
+    <w:p>
+      <w:pPr>
+        <w:tabs>
+          <w:tab w:val="left" w:pos="1027"/>
+        </w:tabs>
+        <w:jc w:val="both"/>
+      </w:pPr>
+      <w:r>
+        <w:tab/>
+      </w:r>
+      <w:r>
+        <w:tab/>
+        <w:t xml:space="preserve">2.2.6. Προκύπτει κάποιο σφάλμα στη διαδικασία και η ροή συνεχίζεται στο </w:t>
+      </w:r>
+      <w:r>
+        <w:tab/>
+      </w:r>
+      <w:r>
+        <w:tab/>
+        <w:t>βήμα 2.2.1</w:t>
+      </w:r>
+      <w:r>
+        <w:t>.</w:t>
+      </w:r>
+      <w:r>
+        <w:t xml:space="preserve"> . </w:t>
+      </w:r>
+    </w:p>
+    <w:p>
+      <w:pPr>
+        <w:tabs>
+          <w:tab w:val="left" w:pos="1027"/>
+        </w:tabs>
+        <w:jc w:val="both"/>
+      </w:pPr>
+      <w:r>
+        <w:tab/>
+        <w:t>2.3.1. Ο παίκτης επιλέγει να δει τη λίστα φίλων του.</w:t>
+      </w:r>
+    </w:p>
+    <w:p>
+      <w:pPr>
+        <w:tabs>
+          <w:tab w:val="left" w:pos="1027"/>
+        </w:tabs>
+        <w:jc w:val="both"/>
+      </w:pPr>
+      <w:r>
+        <w:tab/>
+        <w:t>2.3.2. Το σύστημα εμφανίζει τη λίστα με τους φίλους του.</w:t>
+      </w:r>
+    </w:p>
+    <w:p>
+      <w:pPr>
+        <w:tabs>
+          <w:tab w:val="left" w:pos="1027"/>
+        </w:tabs>
+        <w:jc w:val="both"/>
+      </w:pPr>
+      <w:r>
+        <w:tab/>
+        <w:t>2.3.3. Ο παίκτης διαλέγει κάποιον παίκτη από τη λίστα των φίλων του.</w:t>
+      </w:r>
+    </w:p>
+    <w:p>
+      <w:pPr>
+        <w:tabs>
+          <w:tab w:val="left" w:pos="1027"/>
+        </w:tabs>
+        <w:jc w:val="both"/>
+      </w:pPr>
+      <w:r>
+        <w:tab/>
+        <w:t>2.3.4. Το σύστημα φορτώνει το προφίλ του παίκτη που διάλεξε.</w:t>
+      </w:r>
+    </w:p>
+    <w:p>
+      <w:pPr>
+        <w:tabs>
+          <w:tab w:val="left" w:pos="1027"/>
+        </w:tabs>
+        <w:jc w:val="both"/>
+      </w:pPr>
+      <w:r>
+        <w:tab/>
+        <w:t xml:space="preserve">2.3.5. Ο παίκτης επιλέγει να δει τα βραβεία του </w:t>
+      </w:r>
+      <w:r>
+        <w:t xml:space="preserve">παίκτη από τη λίστα </w:t>
+      </w:r>
+      <w:r>
+        <w:t>φίλ</w:t>
+      </w:r>
+      <w:r>
+        <w:t>ων</w:t>
+      </w:r>
+      <w:r>
+        <w:t xml:space="preserve"> του.</w:t>
+      </w:r>
+    </w:p>
+    <w:p>
+      <w:pPr>
+        <w:tabs>
+          <w:tab w:val="left" w:pos="1027"/>
+        </w:tabs>
+        <w:jc w:val="both"/>
+      </w:pPr>
+      <w:r>
+        <w:t>3</w:t>
+      </w:r>
+      <w:r>
+        <w:t xml:space="preserve">. Το σύστημα </w:t>
+      </w:r>
+      <w:r>
+        <w:t xml:space="preserve">αναζητά στη λίστα παικτών το </w:t>
+      </w:r>
+      <w:r>
+        <w:rPr>
+          <w:lang w:val="en-US"/>
+        </w:rPr>
+        <w:t>username</w:t>
+      </w:r>
+      <w:r>
+        <w:t xml:space="preserve"> που εισήχθη</w:t>
+      </w:r>
+      <w:r>
+        <w:t>.</w:t>
+      </w:r>
+    </w:p>
+    <w:p>
+      <w:pPr>
+        <w:tabs>
+          <w:tab w:val="left" w:pos="1027"/>
+        </w:tabs>
+        <w:jc w:val="both"/>
+      </w:pPr>
+      <w:r>
+        <w:t>4</w:t>
+      </w:r>
+      <w:r>
+        <w:t xml:space="preserve">. </w:t>
+      </w:r>
+      <w:r>
+        <w:t>Το σύστημα</w:t>
+      </w:r>
+      <w:r>
+        <w:t>,</w:t>
+      </w:r>
+      <w:r>
+        <w:t xml:space="preserve"> </w:t>
+      </w:r>
+      <w:r>
+        <w:t xml:space="preserve">έπειτα από επικοινωνία με τον </w:t>
+      </w:r>
+      <w:r>
+        <w:rPr>
+          <w:lang w:val="en-US"/>
+        </w:rPr>
+        <w:t>server</w:t>
+      </w:r>
+      <w:r>
+        <w:t xml:space="preserve">, </w:t>
+      </w:r>
+      <w:r>
+        <w:t>εμφανίζει μια λίστα με πιθανούς λογαριασμούς</w:t>
+      </w:r>
+      <w:r>
+        <w:t>.</w:t>
+      </w:r>
+    </w:p>
+    <w:p>
+      <w:pPr>
+        <w:tabs>
+          <w:tab w:val="left" w:pos="1027"/>
+        </w:tabs>
+        <w:jc w:val="both"/>
+      </w:pPr>
+      <w:r>
+        <w:tab/>
+      </w:r>
+      <w:r>
+        <w:t>4</w:t>
+      </w:r>
+      <w:r>
+        <w:t xml:space="preserve">.1. </w:t>
+      </w:r>
+      <w:r>
+        <w:t xml:space="preserve">Το σύστημα αναφέρει στον χρήστη πως δε βρέθηκε κάποιος λογαριασμός και </w:t>
+      </w:r>
+      <w:r>
+        <w:tab/>
+        <w:t>η ροή συνεχίζεται στο βήμα 2.</w:t>
+      </w:r>
+    </w:p>
+    <w:p>
+      <w:pPr>
+        <w:tabs>
+          <w:tab w:val="left" w:pos="1027"/>
+        </w:tabs>
+        <w:jc w:val="both"/>
+      </w:pPr>
+      <w:r>
+        <w:t>5.</w:t>
+      </w:r>
+      <w:r>
+        <w:t xml:space="preserve"> Ο χρήστης διαλέγει το χρήστη που επιθυμεί να προσθέσει στ</w:t>
+      </w:r>
+      <w:r>
+        <w:t>η λίστα</w:t>
+      </w:r>
+      <w:r>
+        <w:t xml:space="preserve"> φίλ</w:t>
+      </w:r>
+      <w:r>
+        <w:t>ων</w:t>
+      </w:r>
+      <w:r>
+        <w:t xml:space="preserve"> του.</w:t>
+      </w:r>
+    </w:p>
+    <w:p>
+      <w:pPr>
+        <w:tabs>
+          <w:tab w:val="left" w:pos="1027"/>
+        </w:tabs>
+        <w:jc w:val="both"/>
+      </w:pPr>
+      <w:r>
+        <w:t>6</w:t>
+      </w:r>
+      <w:r>
+        <w:t>. Το σύστημα στέλνει αίτημα στον χρήστη που πρόσθεσε ο παίκτης ώστε να τον αποδεχτεί.</w:t>
+      </w:r>
+    </w:p>
+    <w:p>
+      <w:pPr>
+        <w:tabs>
+          <w:tab w:val="left" w:pos="1027"/>
+        </w:tabs>
+        <w:jc w:val="both"/>
+      </w:pPr>
+      <w:r>
+        <w:t>7</w:t>
+      </w:r>
+      <w:r>
+        <w:t>. Έπειτα από κάποιο χρόνο αναμονής ο χρήστης στον οποίο στάλθηκε το αίτημα προσθήκης στη λίστα φίλων αποδέχεται το αίτημα.</w:t>
+      </w:r>
+    </w:p>
+    <w:p>
+      <w:pPr>
+        <w:tabs>
+          <w:tab w:val="left" w:pos="1027"/>
+        </w:tabs>
+        <w:jc w:val="both"/>
+      </w:pPr>
+      <w:r>
+        <w:lastRenderedPageBreak/>
+        <w:tab/>
+      </w:r>
+      <w:r>
+        <w:t>7</w:t>
+      </w:r>
+      <w:r>
+        <w:t>.</w:t>
+      </w:r>
+      <w:r>
+        <w:t>1.</w:t>
+      </w:r>
+      <w:r>
+        <w:t xml:space="preserve">1. Ο χρήστης στον οποίο στάλθηκε το αίτημα προσθήκης στη λίστα φίλων </w:t>
+      </w:r>
+      <w:r>
+        <w:tab/>
+        <w:t>απορρίπτει το αίτημα</w:t>
+      </w:r>
+      <w:r>
+        <w:t>.</w:t>
       </w:r>
     </w:p>
     <w:p>
@@ -740,6 +1371,14 @@
           <w:lang w:val="en-US"/>
         </w:rPr>
       </w:pPr>
+      <w:r>
+        <w:tab/>
+        <w:t xml:space="preserve">7.1.2. Το σύστημα στέλνει ειδοποίηση στον χρήστη ότι το αίτημα του </w:t>
+      </w:r>
+      <w:r>
+        <w:tab/>
+        <w:t>απορρίφθηκε.</w:t>
+      </w:r>
     </w:p>
     <w:p>
       <w:pPr>
@@ -749,294 +1388,16 @@
         <w:jc w:val="both"/>
       </w:pPr>
       <w:r>
-        <w:t xml:space="preserve">1. </w:t>
-      </w:r>
-      <w:r>
-        <w:t>Ο παίκτης ανοίγει το προφίλ του.</w:t>
-      </w:r>
-    </w:p>
-    <w:p>
-      <w:pPr>
-        <w:tabs>
-          <w:tab w:val="left" w:pos="1027"/>
-        </w:tabs>
-        <w:jc w:val="both"/>
-      </w:pPr>
-      <w:r>
-        <w:t xml:space="preserve">2. Ο παίκτης </w:t>
-      </w:r>
-      <w:r>
-        <w:t xml:space="preserve">εισάγει το όνομα ή μέρος του ονόματος του </w:t>
-      </w:r>
-      <w:r>
-        <w:rPr>
-          <w:lang w:val="en-US"/>
-        </w:rPr>
-        <w:t>username</w:t>
-      </w:r>
-      <w:r>
-        <w:t xml:space="preserve"> </w:t>
-      </w:r>
-      <w:r>
-        <w:t>του φίλου του</w:t>
-      </w:r>
-      <w:r>
-        <w:t>.</w:t>
-      </w:r>
-    </w:p>
-    <w:p>
-      <w:pPr>
-        <w:tabs>
-          <w:tab w:val="left" w:pos="1027"/>
-        </w:tabs>
-        <w:jc w:val="both"/>
-      </w:pPr>
-      <w:r>
-        <w:tab/>
-        <w:t>2.1. Ο πα</w:t>
-      </w:r>
-      <w:r>
-        <w:t xml:space="preserve">ίκτης επιλέγει να δει τα βραβεία που έχει λάβει εντός του παιχνιδιού </w:t>
-      </w:r>
-      <w:r>
-        <w:tab/>
-        <w:t xml:space="preserve">(για παράδειγμα βραβείο επειδή έλυσε πολύ γρήγορα κάποιο </w:t>
-      </w:r>
-      <w:r>
-        <w:rPr>
-          <w:lang w:val="en-US"/>
-        </w:rPr>
-        <w:t>Puzzle</w:t>
-      </w:r>
-      <w:r>
-        <w:t>).</w:t>
-      </w:r>
-    </w:p>
-    <w:p>
-      <w:pPr>
-        <w:tabs>
-          <w:tab w:val="left" w:pos="1027"/>
-        </w:tabs>
-        <w:jc w:val="both"/>
-      </w:pPr>
-      <w:r>
-        <w:tab/>
-      </w:r>
-      <w:r>
-        <w:t xml:space="preserve">2.2. </w:t>
-      </w:r>
-      <w:r>
-        <w:t>Ο παίκτης επιλέγει να προσθέσει εικόνα στο προφίλ  του.</w:t>
-      </w:r>
-    </w:p>
-    <w:p>
-      <w:pPr>
-        <w:tabs>
-          <w:tab w:val="left" w:pos="1027"/>
-        </w:tabs>
-        <w:jc w:val="both"/>
-      </w:pPr>
-      <w:r>
-        <w:tab/>
-        <w:t>2.3.1. Ο παίκτης επιλέγει να δει τη λίστα φίλων του.</w:t>
-      </w:r>
-    </w:p>
-    <w:p>
-      <w:pPr>
-        <w:tabs>
-          <w:tab w:val="left" w:pos="1027"/>
-        </w:tabs>
-        <w:jc w:val="both"/>
-      </w:pPr>
-      <w:r>
-        <w:tab/>
-        <w:t>2.3.2. Το σύστημα εμφανίζει τη λίστα με τους φίλους του.</w:t>
-      </w:r>
-    </w:p>
-    <w:p>
-      <w:pPr>
-        <w:tabs>
-          <w:tab w:val="left" w:pos="1027"/>
-        </w:tabs>
-        <w:jc w:val="both"/>
-      </w:pPr>
-      <w:r>
-        <w:tab/>
-        <w:t>2.3.3. Ο παίκτης διαλέγει κάποιον άλλο παίκτη από τη λίστα των φίλων του.</w:t>
-      </w:r>
-    </w:p>
-    <w:p>
-      <w:pPr>
-        <w:tabs>
-          <w:tab w:val="left" w:pos="1027"/>
-        </w:tabs>
-        <w:jc w:val="both"/>
-      </w:pPr>
-      <w:r>
-        <w:tab/>
-        <w:t>2.3.4. Το σύστημα φορτώνει το προφίλ του φίλου του παίκτη που διάλεξε.</w:t>
-      </w:r>
-    </w:p>
-    <w:p>
-      <w:pPr>
-        <w:tabs>
-          <w:tab w:val="left" w:pos="1027"/>
-        </w:tabs>
-        <w:jc w:val="both"/>
-      </w:pPr>
-      <w:r>
-        <w:tab/>
-        <w:t>2.3.5. Ο παίκτης επιλέγει να δει τα βραβεία του φίλου του.</w:t>
-      </w:r>
-    </w:p>
-    <w:p>
-      <w:pPr>
-        <w:tabs>
-          <w:tab w:val="left" w:pos="1027"/>
-        </w:tabs>
-        <w:jc w:val="both"/>
-      </w:pPr>
-      <w:r>
-        <w:t>3</w:t>
-      </w:r>
-      <w:r>
-        <w:t xml:space="preserve">. Το σύστημα </w:t>
-      </w:r>
-      <w:r>
-        <w:t xml:space="preserve">αναζητά στη λίστα παικτών το </w:t>
-      </w:r>
-      <w:r>
-        <w:rPr>
-          <w:lang w:val="en-US"/>
-        </w:rPr>
-        <w:t>username</w:t>
-      </w:r>
-      <w:r>
-        <w:t>.</w:t>
-      </w:r>
-    </w:p>
-    <w:p>
-      <w:pPr>
-        <w:tabs>
-          <w:tab w:val="left" w:pos="1027"/>
-        </w:tabs>
-        <w:jc w:val="both"/>
-      </w:pPr>
-      <w:r>
-        <w:t>4</w:t>
+        <w:t>8</w:t>
+      </w:r>
+      <w:r>
+        <w:t>. Το σύστημα ενημερώνει τη λίστα φίλων</w:t>
+      </w:r>
+      <w:r>
+        <w:t xml:space="preserve"> των παικτών και τη βάση δεδομένων</w:t>
       </w:r>
       <w:r>
         <w:t xml:space="preserve">. </w:t>
-      </w:r>
-      <w:r>
-        <w:t>Το σύστημα εμφανίζει μια λίστα με πιθανούς λογαριασμούς</w:t>
-      </w:r>
-      <w:r>
-        <w:t>.</w:t>
-      </w:r>
-    </w:p>
-    <w:p>
-      <w:pPr>
-        <w:tabs>
-          <w:tab w:val="left" w:pos="1027"/>
-        </w:tabs>
-        <w:jc w:val="both"/>
-      </w:pPr>
-      <w:r>
-        <w:tab/>
-      </w:r>
-      <w:r>
-        <w:t>4</w:t>
-      </w:r>
-      <w:r>
-        <w:t xml:space="preserve">.1. </w:t>
-      </w:r>
-      <w:r>
-        <w:t xml:space="preserve">Το σύστημα αναφέρει στον χρήστη πως δε βρέθηκε κάποιος λογαριασμός και </w:t>
-      </w:r>
-      <w:r>
-        <w:tab/>
-        <w:t>η ροή συνεχίζεται στο βήμα 2.</w:t>
-      </w:r>
-    </w:p>
-    <w:p>
-      <w:pPr>
-        <w:tabs>
-          <w:tab w:val="left" w:pos="1027"/>
-        </w:tabs>
-        <w:jc w:val="both"/>
-      </w:pPr>
-      <w:r>
-        <w:t>5.</w:t>
-      </w:r>
-      <w:r>
-        <w:t xml:space="preserve"> Ο χρήστης διαλέγει το χρήστη που επιθυμεί να προσθέσει στους φίλους του.</w:t>
-      </w:r>
-    </w:p>
-    <w:p>
-      <w:pPr>
-        <w:tabs>
-          <w:tab w:val="left" w:pos="1027"/>
-        </w:tabs>
-        <w:jc w:val="both"/>
-      </w:pPr>
-      <w:r>
-        <w:t>6</w:t>
-      </w:r>
-      <w:r>
-        <w:t>. Το σύστημα στέλνει αίτημα στον χρήστη που πρόσθεσε ο παίκτης ώστε να τον αποδεχτεί.</w:t>
-      </w:r>
-    </w:p>
-    <w:p>
-      <w:pPr>
-        <w:tabs>
-          <w:tab w:val="left" w:pos="1027"/>
-        </w:tabs>
-        <w:jc w:val="both"/>
-      </w:pPr>
-      <w:r>
-        <w:t>7</w:t>
-      </w:r>
-      <w:r>
-        <w:t>. Έπειτα από κάποιο χρόνο αναμονής ο χρήστης στον οποίο στάλθηκε το αίτημα προσθήκης στη λίστα φίλων αποδέχεται το αίτημα.</w:t>
-      </w:r>
-    </w:p>
-    <w:p>
-      <w:pPr>
-        <w:tabs>
-          <w:tab w:val="left" w:pos="1027"/>
-        </w:tabs>
-        <w:jc w:val="both"/>
-      </w:pPr>
-      <w:r>
-        <w:tab/>
-      </w:r>
-      <w:r>
-        <w:t>7</w:t>
-      </w:r>
-      <w:r>
-        <w:t xml:space="preserve">.1. Ο χρήστης στον οποίο στάλθηκε το αίτημα προσθήκης στη λίστα φίλων </w:t>
-      </w:r>
-      <w:r>
-        <w:tab/>
-        <w:t>απορρίπτει το αίτημα</w:t>
-      </w:r>
-      <w:r>
-        <w:t>.</w:t>
-      </w:r>
-    </w:p>
-    <w:p>
-      <w:pPr>
-        <w:tabs>
-          <w:tab w:val="left" w:pos="1027"/>
-        </w:tabs>
-        <w:jc w:val="both"/>
-      </w:pPr>
-      <w:r>
-        <w:t>8</w:t>
-      </w:r>
-      <w:r>
-        <w:t xml:space="preserve">. Το σύστημα ενημερώνει τον παίκτη που έστειλε το αίτημα σχετικά με την προσθήκη του νέου χρήστη στη λίστα φίλων. </w:t>
       </w:r>
     </w:p>
     <w:p>
